--- a/Test_BP/Fol_2k_files_500(2)/es-ES/file 500_2 - Copy (422).docx
+++ b/Test_BP/Fol_2k_files_500(2)/es-ES/file 500_2 - Copy (422).docx
@@ -1,7 +1,7 @@
 
 <file path=word/document.xml><?xml version="1.0" encoding="utf-8"?>
 <w:document xmlns:wpc="http://schemas.microsoft.com/office/word/2010/wordprocessingCanvas" xmlns:cx="http://schemas.microsoft.com/office/drawing/2014/chartex" xmlns:cx1="http://schemas.microsoft.com/office/drawing/2015/9/8/chartex" xmlns:cx2="http://schemas.microsoft.com/office/drawing/2015/10/21/chartex" xmlns:cx3="http://schemas.microsoft.com/office/drawing/2016/5/9/chartex" xmlns:cx4="http://schemas.microsoft.com/office/drawing/2016/5/10/chartex" xmlns:cx5="http://schemas.microsoft.com/office/drawing/2016/5/11/chartex" xmlns:mc="http://schemas.openxmlformats.org/markup-compatibility/2006" xmlns:o="urn:schemas-microsoft-com:office:office" xmlns:r="http://schemas.openxmlformats.org/officeDocument/2006/relationships" xmlns:m="http://schemas.openxmlformats.org/officeDocument/2006/math" xmlns:v="urn:schemas-microsoft-com:vml" xmlns:wp14="http://schemas.microsoft.com/office/word/2010/wordprocessingDrawing" xmlns:wp="http://schemas.openxmlformats.org/drawingml/2006/wordprocessingDrawing" xmlns:w10="urn:schemas-microsoft-com:office:word" xmlns:w="http://schemas.openxmlformats.org/wordprocessingml/2006/main" xmlns:w14="http://schemas.microsoft.com/office/word/2010/wordml" xmlns:w15="http://schemas.microsoft.com/office/word/2012/wordml" xmlns:wne="http://schemas.microsoft.com/office/word/2006/wordml" xmlns:wpg="http://schemas.microsoft.com/office/word/2010/wordprocessingGroup" xmlns:wpi="http://schemas.microsoft.com/office/word/2010/wordprocessingInk" xmlns:wps="http://schemas.microsoft.com/office/word/2010/wordprocessingShape" mc:Ignorable="w14 w15 wp14">
-  <!-- Generated by Aspose.Words for Java 20.12.0 -->
+  <!-- Generated by Aspose.Words for Java 21.10.0 -->
   <w:body>
     <w:p>
       <w:pPr>
@@ -35,44 +35,44 @@
           <w:highlight w:val="none"/>
           <w:u w:val="none" w:color="auto"/>
           <w:effect w:val="none"/>
-          <w:bdr w:val="nil"/>
-          <w:shd w:val="clear" w:color="auto" w:fill="auto"/>
-          <w:vertAlign w:val="baseline"/>
-          <w:rtl w:val="0"/>
-          <w:cs w:val="0"/>
-          <w:lang w:val="es-ES" w:eastAsia="zh-TW" w:bidi="ar-SA"/>
-        </w:rPr>
-        <w:t>t èéxcèépt töö söö tèémpèér mùýtùýæál tæástèés mööthèér.</w:t>
-      </w:r>
-      <w:r>
-        <w:rPr>
-          <w:rStyle w:val="DefaultParagraphFont"/>
-          <w:rFonts w:ascii="Calibri" w:eastAsia="Calibri" w:hAnsi="Calibri" w:cs="Calibri"/>
-          <w:b w:val="0"/>
-          <w:bCs w:val="0"/>
-          <w:i w:val="0"/>
-          <w:iCs w:val="0"/>
-          <w:caps w:val="0"/>
-          <w:smallCaps w:val="0"/>
-          <w:strike w:val="0"/>
-          <w:dstrike w:val="0"/>
-          <w:outline w:val="0"/>
-          <w:shadow w:val="0"/>
-          <w:emboss w:val="0"/>
-          <w:imprint w:val="0"/>
-          <w:noProof w:val="0"/>
-          <w:vanish w:val="0"/>
-          <w:color w:val="auto"/>
-          <w:spacing w:val="0"/>
-          <w:w w:val="100"/>
-          <w:kern w:val="0"/>
-          <w:position w:val="0"/>
-          <w:sz w:val="22"/>
-          <w:szCs w:val="22"/>
-          <w:highlight w:val="none"/>
-          <w:u w:val="none" w:color="auto"/>
-          <w:effect w:val="none"/>
-          <w:bdr w:val="nil"/>
+          <w:bdr w:val="none" w:sz="0" w:space="0" w:color="auto"/>
+          <w:shd w:val="clear" w:color="auto" w:fill="auto"/>
+          <w:vertAlign w:val="baseline"/>
+          <w:rtl w:val="0"/>
+          <w:cs w:val="0"/>
+          <w:lang w:val="es-ES" w:eastAsia="zh-TW" w:bidi="ar-SA"/>
+        </w:rPr>
+        <w:t>t êëxcêëpt tòõ sòõ têëmpêër mýùtýùààl tààstêës mòõthêër.</w:t>
+      </w:r>
+      <w:r>
+        <w:rPr>
+          <w:rStyle w:val="DefaultParagraphFont"/>
+          <w:rFonts w:ascii="Calibri" w:eastAsia="Calibri" w:hAnsi="Calibri" w:cs="Calibri"/>
+          <w:b w:val="0"/>
+          <w:bCs w:val="0"/>
+          <w:i w:val="0"/>
+          <w:iCs w:val="0"/>
+          <w:caps w:val="0"/>
+          <w:smallCaps w:val="0"/>
+          <w:strike w:val="0"/>
+          <w:dstrike w:val="0"/>
+          <w:outline w:val="0"/>
+          <w:shadow w:val="0"/>
+          <w:emboss w:val="0"/>
+          <w:imprint w:val="0"/>
+          <w:noProof w:val="0"/>
+          <w:vanish w:val="0"/>
+          <w:color w:val="auto"/>
+          <w:spacing w:val="0"/>
+          <w:w w:val="100"/>
+          <w:kern w:val="0"/>
+          <w:position w:val="0"/>
+          <w:sz w:val="22"/>
+          <w:szCs w:val="22"/>
+          <w:highlight w:val="none"/>
+          <w:u w:val="none" w:color="auto"/>
+          <w:effect w:val="none"/>
+          <w:bdr w:val="none" w:sz="0" w:space="0" w:color="auto"/>
           <w:shd w:val="clear" w:color="auto" w:fill="auto"/>
           <w:vertAlign w:val="baseline"/>
           <w:rtl w:val="0"/>
@@ -109,44 +109,44 @@
           <w:highlight w:val="none"/>
           <w:u w:val="none" w:color="auto"/>
           <w:effect w:val="none"/>
-          <w:bdr w:val="nil"/>
-          <w:shd w:val="clear" w:color="auto" w:fill="auto"/>
-          <w:vertAlign w:val="baseline"/>
-          <w:rtl w:val="0"/>
-          <w:cs w:val="0"/>
-          <w:lang w:val="es-ES" w:eastAsia="zh-TW" w:bidi="ar-SA"/>
-        </w:rPr>
-        <w:t>Întèérèéstèéd cýýltìïvãátèéd ìïts cóõntìïnýýìïng nóõw yèét ãárèé.</w:t>
-      </w:r>
-      <w:r>
-        <w:rPr>
-          <w:rStyle w:val="DefaultParagraphFont"/>
-          <w:rFonts w:ascii="Calibri" w:eastAsia="Calibri" w:hAnsi="Calibri" w:cs="Calibri"/>
-          <w:b w:val="0"/>
-          <w:bCs w:val="0"/>
-          <w:i w:val="0"/>
-          <w:iCs w:val="0"/>
-          <w:caps w:val="0"/>
-          <w:smallCaps w:val="0"/>
-          <w:strike w:val="0"/>
-          <w:dstrike w:val="0"/>
-          <w:outline w:val="0"/>
-          <w:shadow w:val="0"/>
-          <w:emboss w:val="0"/>
-          <w:imprint w:val="0"/>
-          <w:noProof w:val="0"/>
-          <w:vanish w:val="0"/>
-          <w:color w:val="auto"/>
-          <w:spacing w:val="0"/>
-          <w:w w:val="100"/>
-          <w:kern w:val="0"/>
-          <w:position w:val="0"/>
-          <w:sz w:val="22"/>
-          <w:szCs w:val="22"/>
-          <w:highlight w:val="none"/>
-          <w:u w:val="none" w:color="auto"/>
-          <w:effect w:val="none"/>
-          <w:bdr w:val="nil"/>
+          <w:bdr w:val="none" w:sz="0" w:space="0" w:color="auto"/>
+          <w:shd w:val="clear" w:color="auto" w:fill="auto"/>
+          <w:vertAlign w:val="baseline"/>
+          <w:rtl w:val="0"/>
+          <w:cs w:val="0"/>
+          <w:lang w:val="es-ES" w:eastAsia="zh-TW" w:bidi="ar-SA"/>
+        </w:rPr>
+        <w:t>Întèêrèêstèêd cùültïîvàátèêd ïîts còöntïînùüïîng nòöw yèêt àárèê.</w:t>
+      </w:r>
+      <w:r>
+        <w:rPr>
+          <w:rStyle w:val="DefaultParagraphFont"/>
+          <w:rFonts w:ascii="Calibri" w:eastAsia="Calibri" w:hAnsi="Calibri" w:cs="Calibri"/>
+          <w:b w:val="0"/>
+          <w:bCs w:val="0"/>
+          <w:i w:val="0"/>
+          <w:iCs w:val="0"/>
+          <w:caps w:val="0"/>
+          <w:smallCaps w:val="0"/>
+          <w:strike w:val="0"/>
+          <w:dstrike w:val="0"/>
+          <w:outline w:val="0"/>
+          <w:shadow w:val="0"/>
+          <w:emboss w:val="0"/>
+          <w:imprint w:val="0"/>
+          <w:noProof w:val="0"/>
+          <w:vanish w:val="0"/>
+          <w:color w:val="auto"/>
+          <w:spacing w:val="0"/>
+          <w:w w:val="100"/>
+          <w:kern w:val="0"/>
+          <w:position w:val="0"/>
+          <w:sz w:val="22"/>
+          <w:szCs w:val="22"/>
+          <w:highlight w:val="none"/>
+          <w:u w:val="none" w:color="auto"/>
+          <w:effect w:val="none"/>
+          <w:bdr w:val="none" w:sz="0" w:space="0" w:color="auto"/>
           <w:shd w:val="clear" w:color="auto" w:fill="auto"/>
           <w:vertAlign w:val="baseline"/>
           <w:rtl w:val="0"/>
@@ -183,44 +183,44 @@
           <w:highlight w:val="none"/>
           <w:u w:val="none" w:color="auto"/>
           <w:effect w:val="none"/>
-          <w:bdr w:val="nil"/>
-          <w:shd w:val="clear" w:color="auto" w:fill="auto"/>
-          <w:vertAlign w:val="baseline"/>
-          <w:rtl w:val="0"/>
-          <w:cs w:val="0"/>
-          <w:lang w:val="es-ES" w:eastAsia="zh-TW" w:bidi="ar-SA"/>
-        </w:rPr>
-        <w:t>Öýýt ïíntêërêëstêëd äáccêëptäáncêë òôýýr päártïíäálïíty äáffròôntïíng ýýnplêëäásäánt why äádd.</w:t>
-      </w:r>
-      <w:r>
-        <w:rPr>
-          <w:rStyle w:val="DefaultParagraphFont"/>
-          <w:rFonts w:ascii="Calibri" w:eastAsia="Calibri" w:hAnsi="Calibri" w:cs="Calibri"/>
-          <w:b w:val="0"/>
-          <w:bCs w:val="0"/>
-          <w:i w:val="0"/>
-          <w:iCs w:val="0"/>
-          <w:caps w:val="0"/>
-          <w:smallCaps w:val="0"/>
-          <w:strike w:val="0"/>
-          <w:dstrike w:val="0"/>
-          <w:outline w:val="0"/>
-          <w:shadow w:val="0"/>
-          <w:emboss w:val="0"/>
-          <w:imprint w:val="0"/>
-          <w:noProof w:val="0"/>
-          <w:vanish w:val="0"/>
-          <w:color w:val="auto"/>
-          <w:spacing w:val="0"/>
-          <w:w w:val="100"/>
-          <w:kern w:val="0"/>
-          <w:position w:val="0"/>
-          <w:sz w:val="22"/>
-          <w:szCs w:val="22"/>
-          <w:highlight w:val="none"/>
-          <w:u w:val="none" w:color="auto"/>
-          <w:effect w:val="none"/>
-          <w:bdr w:val="nil"/>
+          <w:bdr w:val="none" w:sz="0" w:space="0" w:color="auto"/>
+          <w:shd w:val="clear" w:color="auto" w:fill="auto"/>
+          <w:vertAlign w:val="baseline"/>
+          <w:rtl w:val="0"/>
+          <w:cs w:val="0"/>
+          <w:lang w:val="es-ES" w:eastAsia="zh-TW" w:bidi="ar-SA"/>
+        </w:rPr>
+        <w:t>Õúût ïíntëêrëêstëêd äåccëêptäåncëê öõúûr päårtïíäålïíty äåffröõntïíng úûnplëêäåsäånt why äådd.</w:t>
+      </w:r>
+      <w:r>
+        <w:rPr>
+          <w:rStyle w:val="DefaultParagraphFont"/>
+          <w:rFonts w:ascii="Calibri" w:eastAsia="Calibri" w:hAnsi="Calibri" w:cs="Calibri"/>
+          <w:b w:val="0"/>
+          <w:bCs w:val="0"/>
+          <w:i w:val="0"/>
+          <w:iCs w:val="0"/>
+          <w:caps w:val="0"/>
+          <w:smallCaps w:val="0"/>
+          <w:strike w:val="0"/>
+          <w:dstrike w:val="0"/>
+          <w:outline w:val="0"/>
+          <w:shadow w:val="0"/>
+          <w:emboss w:val="0"/>
+          <w:imprint w:val="0"/>
+          <w:noProof w:val="0"/>
+          <w:vanish w:val="0"/>
+          <w:color w:val="auto"/>
+          <w:spacing w:val="0"/>
+          <w:w w:val="100"/>
+          <w:kern w:val="0"/>
+          <w:position w:val="0"/>
+          <w:sz w:val="22"/>
+          <w:szCs w:val="22"/>
+          <w:highlight w:val="none"/>
+          <w:u w:val="none" w:color="auto"/>
+          <w:effect w:val="none"/>
+          <w:bdr w:val="none" w:sz="0" w:space="0" w:color="auto"/>
           <w:shd w:val="clear" w:color="auto" w:fill="auto"/>
           <w:vertAlign w:val="baseline"/>
           <w:rtl w:val="0"/>
@@ -257,44 +257,44 @@
           <w:highlight w:val="none"/>
           <w:u w:val="none" w:color="auto"/>
           <w:effect w:val="none"/>
-          <w:bdr w:val="nil"/>
-          <w:shd w:val="clear" w:color="auto" w:fill="auto"/>
-          <w:vertAlign w:val="baseline"/>
-          <w:rtl w:val="0"/>
-          <w:cs w:val="0"/>
-          <w:lang w:val="es-ES" w:eastAsia="zh-TW" w:bidi="ar-SA"/>
-        </w:rPr>
-        <w:t>Ëstêèêèm gàárdêèn mêèn yêèt shy côòúúrsêè.</w:t>
-      </w:r>
-      <w:r>
-        <w:rPr>
-          <w:rStyle w:val="DefaultParagraphFont"/>
-          <w:rFonts w:ascii="Calibri" w:eastAsia="Calibri" w:hAnsi="Calibri" w:cs="Calibri"/>
-          <w:b w:val="0"/>
-          <w:bCs w:val="0"/>
-          <w:i w:val="0"/>
-          <w:iCs w:val="0"/>
-          <w:caps w:val="0"/>
-          <w:smallCaps w:val="0"/>
-          <w:strike w:val="0"/>
-          <w:dstrike w:val="0"/>
-          <w:outline w:val="0"/>
-          <w:shadow w:val="0"/>
-          <w:emboss w:val="0"/>
-          <w:imprint w:val="0"/>
-          <w:noProof w:val="0"/>
-          <w:vanish w:val="0"/>
-          <w:color w:val="auto"/>
-          <w:spacing w:val="0"/>
-          <w:w w:val="100"/>
-          <w:kern w:val="0"/>
-          <w:position w:val="0"/>
-          <w:sz w:val="22"/>
-          <w:szCs w:val="22"/>
-          <w:highlight w:val="none"/>
-          <w:u w:val="none" w:color="auto"/>
-          <w:effect w:val="none"/>
-          <w:bdr w:val="nil"/>
+          <w:bdr w:val="none" w:sz="0" w:space="0" w:color="auto"/>
+          <w:shd w:val="clear" w:color="auto" w:fill="auto"/>
+          <w:vertAlign w:val="baseline"/>
+          <w:rtl w:val="0"/>
+          <w:cs w:val="0"/>
+          <w:lang w:val="es-ES" w:eastAsia="zh-TW" w:bidi="ar-SA"/>
+        </w:rPr>
+        <w:t>Éstéèéèm gåárdéèn méèn yéèt shy cõöýürséè.</w:t>
+      </w:r>
+      <w:r>
+        <w:rPr>
+          <w:rStyle w:val="DefaultParagraphFont"/>
+          <w:rFonts w:ascii="Calibri" w:eastAsia="Calibri" w:hAnsi="Calibri" w:cs="Calibri"/>
+          <w:b w:val="0"/>
+          <w:bCs w:val="0"/>
+          <w:i w:val="0"/>
+          <w:iCs w:val="0"/>
+          <w:caps w:val="0"/>
+          <w:smallCaps w:val="0"/>
+          <w:strike w:val="0"/>
+          <w:dstrike w:val="0"/>
+          <w:outline w:val="0"/>
+          <w:shadow w:val="0"/>
+          <w:emboss w:val="0"/>
+          <w:imprint w:val="0"/>
+          <w:noProof w:val="0"/>
+          <w:vanish w:val="0"/>
+          <w:color w:val="auto"/>
+          <w:spacing w:val="0"/>
+          <w:w w:val="100"/>
+          <w:kern w:val="0"/>
+          <w:position w:val="0"/>
+          <w:sz w:val="22"/>
+          <w:szCs w:val="22"/>
+          <w:highlight w:val="none"/>
+          <w:u w:val="none" w:color="auto"/>
+          <w:effect w:val="none"/>
+          <w:bdr w:val="none" w:sz="0" w:space="0" w:color="auto"/>
           <w:shd w:val="clear" w:color="auto" w:fill="auto"/>
           <w:vertAlign w:val="baseline"/>
           <w:rtl w:val="0"/>
@@ -331,44 +331,44 @@
           <w:highlight w:val="none"/>
           <w:u w:val="none" w:color="auto"/>
           <w:effect w:val="none"/>
-          <w:bdr w:val="nil"/>
-          <w:shd w:val="clear" w:color="auto" w:fill="auto"/>
-          <w:vertAlign w:val="baseline"/>
-          <w:rtl w:val="0"/>
-          <w:cs w:val="0"/>
-          <w:lang w:val="es-ES" w:eastAsia="zh-TW" w:bidi="ar-SA"/>
-        </w:rPr>
-        <w:t>Còónsüúltêèd üúp my tòólêèráábly sòómêètìímêès pêèrpêètüúáál òóh.</w:t>
-      </w:r>
-      <w:r>
-        <w:rPr>
-          <w:rStyle w:val="DefaultParagraphFont"/>
-          <w:rFonts w:ascii="Calibri" w:eastAsia="Calibri" w:hAnsi="Calibri" w:cs="Calibri"/>
-          <w:b w:val="0"/>
-          <w:bCs w:val="0"/>
-          <w:i w:val="0"/>
-          <w:iCs w:val="0"/>
-          <w:caps w:val="0"/>
-          <w:smallCaps w:val="0"/>
-          <w:strike w:val="0"/>
-          <w:dstrike w:val="0"/>
-          <w:outline w:val="0"/>
-          <w:shadow w:val="0"/>
-          <w:emboss w:val="0"/>
-          <w:imprint w:val="0"/>
-          <w:noProof w:val="0"/>
-          <w:vanish w:val="0"/>
-          <w:color w:val="auto"/>
-          <w:spacing w:val="0"/>
-          <w:w w:val="100"/>
-          <w:kern w:val="0"/>
-          <w:position w:val="0"/>
-          <w:sz w:val="22"/>
-          <w:szCs w:val="22"/>
-          <w:highlight w:val="none"/>
-          <w:u w:val="none" w:color="auto"/>
-          <w:effect w:val="none"/>
-          <w:bdr w:val="nil"/>
+          <w:bdr w:val="none" w:sz="0" w:space="0" w:color="auto"/>
+          <w:shd w:val="clear" w:color="auto" w:fill="auto"/>
+          <w:vertAlign w:val="baseline"/>
+          <w:rtl w:val="0"/>
+          <w:cs w:val="0"/>
+          <w:lang w:val="es-ES" w:eastAsia="zh-TW" w:bidi="ar-SA"/>
+        </w:rPr>
+        <w:t>Còònsûúltêëd ûúp my tòòlêëräàbly sòòmêëtìîmêës pêërpêëtûúäàl òòh.</w:t>
+      </w:r>
+      <w:r>
+        <w:rPr>
+          <w:rStyle w:val="DefaultParagraphFont"/>
+          <w:rFonts w:ascii="Calibri" w:eastAsia="Calibri" w:hAnsi="Calibri" w:cs="Calibri"/>
+          <w:b w:val="0"/>
+          <w:bCs w:val="0"/>
+          <w:i w:val="0"/>
+          <w:iCs w:val="0"/>
+          <w:caps w:val="0"/>
+          <w:smallCaps w:val="0"/>
+          <w:strike w:val="0"/>
+          <w:dstrike w:val="0"/>
+          <w:outline w:val="0"/>
+          <w:shadow w:val="0"/>
+          <w:emboss w:val="0"/>
+          <w:imprint w:val="0"/>
+          <w:noProof w:val="0"/>
+          <w:vanish w:val="0"/>
+          <w:color w:val="auto"/>
+          <w:spacing w:val="0"/>
+          <w:w w:val="100"/>
+          <w:kern w:val="0"/>
+          <w:position w:val="0"/>
+          <w:sz w:val="22"/>
+          <w:szCs w:val="22"/>
+          <w:highlight w:val="none"/>
+          <w:u w:val="none" w:color="auto"/>
+          <w:effect w:val="none"/>
+          <w:bdr w:val="none" w:sz="0" w:space="0" w:color="auto"/>
           <w:shd w:val="clear" w:color="auto" w:fill="auto"/>
           <w:vertAlign w:val="baseline"/>
           <w:rtl w:val="0"/>
@@ -405,44 +405,44 @@
           <w:highlight w:val="none"/>
           <w:u w:val="none" w:color="auto"/>
           <w:effect w:val="none"/>
-          <w:bdr w:val="nil"/>
-          <w:shd w:val="clear" w:color="auto" w:fill="auto"/>
-          <w:vertAlign w:val="baseline"/>
-          <w:rtl w:val="0"/>
-          <w:cs w:val="0"/>
-          <w:lang w:val="es-ES" w:eastAsia="zh-TW" w:bidi="ar-SA"/>
-        </w:rPr>
-        <w:t>Éxpréëssìîóõn ààccéëptààncéë ìîmprüúdéëncéë pààrtìîcüúlààr hààd éëààt üúnsààtìîààbléë.</w:t>
-      </w:r>
-      <w:r>
-        <w:rPr>
-          <w:rStyle w:val="DefaultParagraphFont"/>
-          <w:rFonts w:ascii="Calibri" w:eastAsia="Calibri" w:hAnsi="Calibri" w:cs="Calibri"/>
-          <w:b w:val="0"/>
-          <w:bCs w:val="0"/>
-          <w:i w:val="0"/>
-          <w:iCs w:val="0"/>
-          <w:caps w:val="0"/>
-          <w:smallCaps w:val="0"/>
-          <w:strike w:val="0"/>
-          <w:dstrike w:val="0"/>
-          <w:outline w:val="0"/>
-          <w:shadow w:val="0"/>
-          <w:emboss w:val="0"/>
-          <w:imprint w:val="0"/>
-          <w:noProof w:val="0"/>
-          <w:vanish w:val="0"/>
-          <w:color w:val="auto"/>
-          <w:spacing w:val="0"/>
-          <w:w w:val="100"/>
-          <w:kern w:val="0"/>
-          <w:position w:val="0"/>
-          <w:sz w:val="22"/>
-          <w:szCs w:val="22"/>
-          <w:highlight w:val="none"/>
-          <w:u w:val="none" w:color="auto"/>
-          <w:effect w:val="none"/>
-          <w:bdr w:val="nil"/>
+          <w:bdr w:val="none" w:sz="0" w:space="0" w:color="auto"/>
+          <w:shd w:val="clear" w:color="auto" w:fill="auto"/>
+          <w:vertAlign w:val="baseline"/>
+          <w:rtl w:val="0"/>
+          <w:cs w:val="0"/>
+          <w:lang w:val="es-ES" w:eastAsia="zh-TW" w:bidi="ar-SA"/>
+        </w:rPr>
+        <w:t>Éxprëèssîíöón âæccëèptâæncëè îímprùùdëèncëè pâærtîícùùlâær hâæd ëèâæt ùùnsâætîíâæblëè.</w:t>
+      </w:r>
+      <w:r>
+        <w:rPr>
+          <w:rStyle w:val="DefaultParagraphFont"/>
+          <w:rFonts w:ascii="Calibri" w:eastAsia="Calibri" w:hAnsi="Calibri" w:cs="Calibri"/>
+          <w:b w:val="0"/>
+          <w:bCs w:val="0"/>
+          <w:i w:val="0"/>
+          <w:iCs w:val="0"/>
+          <w:caps w:val="0"/>
+          <w:smallCaps w:val="0"/>
+          <w:strike w:val="0"/>
+          <w:dstrike w:val="0"/>
+          <w:outline w:val="0"/>
+          <w:shadow w:val="0"/>
+          <w:emboss w:val="0"/>
+          <w:imprint w:val="0"/>
+          <w:noProof w:val="0"/>
+          <w:vanish w:val="0"/>
+          <w:color w:val="auto"/>
+          <w:spacing w:val="0"/>
+          <w:w w:val="100"/>
+          <w:kern w:val="0"/>
+          <w:position w:val="0"/>
+          <w:sz w:val="22"/>
+          <w:szCs w:val="22"/>
+          <w:highlight w:val="none"/>
+          <w:u w:val="none" w:color="auto"/>
+          <w:effect w:val="none"/>
+          <w:bdr w:val="none" w:sz="0" w:space="0" w:color="auto"/>
           <w:shd w:val="clear" w:color="auto" w:fill="auto"/>
           <w:vertAlign w:val="baseline"/>
           <w:rtl w:val="0"/>
@@ -485,44 +485,44 @@
           <w:highlight w:val="none"/>
           <w:u w:val="none" w:color="auto"/>
           <w:effect w:val="none"/>
-          <w:bdr w:val="nil"/>
-          <w:shd w:val="clear" w:color="auto" w:fill="auto"/>
-          <w:vertAlign w:val="baseline"/>
-          <w:rtl w:val="0"/>
-          <w:cs w:val="0"/>
-          <w:lang w:val="es-ES" w:eastAsia="zh-TW" w:bidi="ar-SA"/>
-        </w:rPr>
-        <w:t>Háæd dêènóôtïïng próôpêèrly jóôïïntüúrêè yóôüú óôccáæsïïóôn dïïrêèctly ráæïïllêèry.</w:t>
-      </w:r>
-      <w:r>
-        <w:rPr>
-          <w:rStyle w:val="DefaultParagraphFont"/>
-          <w:rFonts w:ascii="Calibri" w:eastAsia="Calibri" w:hAnsi="Calibri" w:cs="Calibri"/>
-          <w:b w:val="0"/>
-          <w:bCs w:val="0"/>
-          <w:i w:val="0"/>
-          <w:iCs w:val="0"/>
-          <w:caps w:val="0"/>
-          <w:smallCaps w:val="0"/>
-          <w:strike w:val="0"/>
-          <w:dstrike w:val="0"/>
-          <w:outline w:val="0"/>
-          <w:shadow w:val="0"/>
-          <w:emboss w:val="0"/>
-          <w:imprint w:val="0"/>
-          <w:noProof w:val="0"/>
-          <w:vanish w:val="0"/>
-          <w:color w:val="auto"/>
-          <w:spacing w:val="0"/>
-          <w:w w:val="100"/>
-          <w:kern w:val="0"/>
-          <w:position w:val="0"/>
-          <w:sz w:val="22"/>
-          <w:szCs w:val="22"/>
-          <w:highlight w:val="none"/>
-          <w:u w:val="none" w:color="auto"/>
-          <w:effect w:val="none"/>
-          <w:bdr w:val="nil"/>
+          <w:bdr w:val="none" w:sz="0" w:space="0" w:color="auto"/>
+          <w:shd w:val="clear" w:color="auto" w:fill="auto"/>
+          <w:vertAlign w:val="baseline"/>
+          <w:rtl w:val="0"/>
+          <w:cs w:val="0"/>
+          <w:lang w:val="es-ES" w:eastAsia="zh-TW" w:bidi="ar-SA"/>
+        </w:rPr>
+        <w:t>Háæd déènôòtïíng prôòpéèrly jôòïíntüùréè yôòüù ôòccáæsïíôòn dïíréèctly ráæïílléèry.</w:t>
+      </w:r>
+      <w:r>
+        <w:rPr>
+          <w:rStyle w:val="DefaultParagraphFont"/>
+          <w:rFonts w:ascii="Calibri" w:eastAsia="Calibri" w:hAnsi="Calibri" w:cs="Calibri"/>
+          <w:b w:val="0"/>
+          <w:bCs w:val="0"/>
+          <w:i w:val="0"/>
+          <w:iCs w:val="0"/>
+          <w:caps w:val="0"/>
+          <w:smallCaps w:val="0"/>
+          <w:strike w:val="0"/>
+          <w:dstrike w:val="0"/>
+          <w:outline w:val="0"/>
+          <w:shadow w:val="0"/>
+          <w:emboss w:val="0"/>
+          <w:imprint w:val="0"/>
+          <w:noProof w:val="0"/>
+          <w:vanish w:val="0"/>
+          <w:color w:val="auto"/>
+          <w:spacing w:val="0"/>
+          <w:w w:val="100"/>
+          <w:kern w:val="0"/>
+          <w:position w:val="0"/>
+          <w:sz w:val="22"/>
+          <w:szCs w:val="22"/>
+          <w:highlight w:val="none"/>
+          <w:u w:val="none" w:color="auto"/>
+          <w:effect w:val="none"/>
+          <w:bdr w:val="none" w:sz="0" w:space="0" w:color="auto"/>
           <w:shd w:val="clear" w:color="auto" w:fill="auto"/>
           <w:vertAlign w:val="baseline"/>
           <w:rtl w:val="0"/>
@@ -559,44 +559,44 @@
           <w:highlight w:val="none"/>
           <w:u w:val="none" w:color="auto"/>
           <w:effect w:val="none"/>
-          <w:bdr w:val="nil"/>
-          <w:shd w:val="clear" w:color="auto" w:fill="auto"/>
-          <w:vertAlign w:val="baseline"/>
-          <w:rtl w:val="0"/>
-          <w:cs w:val="0"/>
-          <w:lang w:val="es-ES" w:eastAsia="zh-TW" w:bidi="ar-SA"/>
-        </w:rPr>
-        <w:t>Ìn sããïíd tôö ôöf pôöôör fúüll bëè pôöst fããcëè snúüg.</w:t>
-      </w:r>
-      <w:r>
-        <w:rPr>
-          <w:rStyle w:val="DefaultParagraphFont"/>
-          <w:rFonts w:ascii="Calibri" w:eastAsia="Calibri" w:hAnsi="Calibri" w:cs="Calibri"/>
-          <w:b w:val="0"/>
-          <w:bCs w:val="0"/>
-          <w:i w:val="0"/>
-          <w:iCs w:val="0"/>
-          <w:caps w:val="0"/>
-          <w:smallCaps w:val="0"/>
-          <w:strike w:val="0"/>
-          <w:dstrike w:val="0"/>
-          <w:outline w:val="0"/>
-          <w:shadow w:val="0"/>
-          <w:emboss w:val="0"/>
-          <w:imprint w:val="0"/>
-          <w:noProof w:val="0"/>
-          <w:vanish w:val="0"/>
-          <w:color w:val="auto"/>
-          <w:spacing w:val="0"/>
-          <w:w w:val="100"/>
-          <w:kern w:val="0"/>
-          <w:position w:val="0"/>
-          <w:sz w:val="22"/>
-          <w:szCs w:val="22"/>
-          <w:highlight w:val="none"/>
-          <w:u w:val="none" w:color="auto"/>
-          <w:effect w:val="none"/>
-          <w:bdr w:val="nil"/>
+          <w:bdr w:val="none" w:sz="0" w:space="0" w:color="auto"/>
+          <w:shd w:val="clear" w:color="auto" w:fill="auto"/>
+          <w:vertAlign w:val="baseline"/>
+          <w:rtl w:val="0"/>
+          <w:cs w:val="0"/>
+          <w:lang w:val="es-ES" w:eastAsia="zh-TW" w:bidi="ar-SA"/>
+        </w:rPr>
+        <w:t>În såáïìd tôò ôòf pôòôòr füùll bêë pôòst fåácêë snüùg.</w:t>
+      </w:r>
+      <w:r>
+        <w:rPr>
+          <w:rStyle w:val="DefaultParagraphFont"/>
+          <w:rFonts w:ascii="Calibri" w:eastAsia="Calibri" w:hAnsi="Calibri" w:cs="Calibri"/>
+          <w:b w:val="0"/>
+          <w:bCs w:val="0"/>
+          <w:i w:val="0"/>
+          <w:iCs w:val="0"/>
+          <w:caps w:val="0"/>
+          <w:smallCaps w:val="0"/>
+          <w:strike w:val="0"/>
+          <w:dstrike w:val="0"/>
+          <w:outline w:val="0"/>
+          <w:shadow w:val="0"/>
+          <w:emboss w:val="0"/>
+          <w:imprint w:val="0"/>
+          <w:noProof w:val="0"/>
+          <w:vanish w:val="0"/>
+          <w:color w:val="auto"/>
+          <w:spacing w:val="0"/>
+          <w:w w:val="100"/>
+          <w:kern w:val="0"/>
+          <w:position w:val="0"/>
+          <w:sz w:val="22"/>
+          <w:szCs w:val="22"/>
+          <w:highlight w:val="none"/>
+          <w:u w:val="none" w:color="auto"/>
+          <w:effect w:val="none"/>
+          <w:bdr w:val="none" w:sz="0" w:space="0" w:color="auto"/>
           <w:shd w:val="clear" w:color="auto" w:fill="auto"/>
           <w:vertAlign w:val="baseline"/>
           <w:rtl w:val="0"/>
@@ -633,44 +633,44 @@
           <w:highlight w:val="none"/>
           <w:u w:val="none" w:color="auto"/>
           <w:effect w:val="none"/>
-          <w:bdr w:val="nil"/>
-          <w:shd w:val="clear" w:color="auto" w:fill="auto"/>
-          <w:vertAlign w:val="baseline"/>
-          <w:rtl w:val="0"/>
-          <w:cs w:val="0"/>
-          <w:lang w:val="es-ES" w:eastAsia="zh-TW" w:bidi="ar-SA"/>
-        </w:rPr>
-        <w:t>Ìntróödüúcêêd íïmprüúdêêncêê sêêêê sàày üúnplêêààsíïng dêêvóönshíïrêê ààccêêptààncêê sóön.</w:t>
-      </w:r>
-      <w:r>
-        <w:rPr>
-          <w:rStyle w:val="DefaultParagraphFont"/>
-          <w:rFonts w:ascii="Calibri" w:eastAsia="Calibri" w:hAnsi="Calibri" w:cs="Calibri"/>
-          <w:b w:val="0"/>
-          <w:bCs w:val="0"/>
-          <w:i w:val="0"/>
-          <w:iCs w:val="0"/>
-          <w:caps w:val="0"/>
-          <w:smallCaps w:val="0"/>
-          <w:strike w:val="0"/>
-          <w:dstrike w:val="0"/>
-          <w:outline w:val="0"/>
-          <w:shadow w:val="0"/>
-          <w:emboss w:val="0"/>
-          <w:imprint w:val="0"/>
-          <w:noProof w:val="0"/>
-          <w:vanish w:val="0"/>
-          <w:color w:val="auto"/>
-          <w:spacing w:val="0"/>
-          <w:w w:val="100"/>
-          <w:kern w:val="0"/>
-          <w:position w:val="0"/>
-          <w:sz w:val="22"/>
-          <w:szCs w:val="22"/>
-          <w:highlight w:val="none"/>
-          <w:u w:val="none" w:color="auto"/>
-          <w:effect w:val="none"/>
-          <w:bdr w:val="nil"/>
+          <w:bdr w:val="none" w:sz="0" w:space="0" w:color="auto"/>
+          <w:shd w:val="clear" w:color="auto" w:fill="auto"/>
+          <w:vertAlign w:val="baseline"/>
+          <w:rtl w:val="0"/>
+          <w:cs w:val="0"/>
+          <w:lang w:val="es-ES" w:eastAsia="zh-TW" w:bidi="ar-SA"/>
+        </w:rPr>
+        <w:t>Ìntrôôdûûcèèd ìîmprûûdèèncèè sèèèè sàæy ûûnplèèàæsìîng dèèvôônshìîrèè àæccèèptàæncèè sôôn.</w:t>
+      </w:r>
+      <w:r>
+        <w:rPr>
+          <w:rStyle w:val="DefaultParagraphFont"/>
+          <w:rFonts w:ascii="Calibri" w:eastAsia="Calibri" w:hAnsi="Calibri" w:cs="Calibri"/>
+          <w:b w:val="0"/>
+          <w:bCs w:val="0"/>
+          <w:i w:val="0"/>
+          <w:iCs w:val="0"/>
+          <w:caps w:val="0"/>
+          <w:smallCaps w:val="0"/>
+          <w:strike w:val="0"/>
+          <w:dstrike w:val="0"/>
+          <w:outline w:val="0"/>
+          <w:shadow w:val="0"/>
+          <w:emboss w:val="0"/>
+          <w:imprint w:val="0"/>
+          <w:noProof w:val="0"/>
+          <w:vanish w:val="0"/>
+          <w:color w:val="auto"/>
+          <w:spacing w:val="0"/>
+          <w:w w:val="100"/>
+          <w:kern w:val="0"/>
+          <w:position w:val="0"/>
+          <w:sz w:val="22"/>
+          <w:szCs w:val="22"/>
+          <w:highlight w:val="none"/>
+          <w:u w:val="none" w:color="auto"/>
+          <w:effect w:val="none"/>
+          <w:bdr w:val="none" w:sz="0" w:space="0" w:color="auto"/>
           <w:shd w:val="clear" w:color="auto" w:fill="auto"/>
           <w:vertAlign w:val="baseline"/>
           <w:rtl w:val="0"/>
@@ -707,44 +707,44 @@
           <w:highlight w:val="none"/>
           <w:u w:val="none" w:color="auto"/>
           <w:effect w:val="none"/>
-          <w:bdr w:val="nil"/>
-          <w:shd w:val="clear" w:color="auto" w:fill="auto"/>
-          <w:vertAlign w:val="baseline"/>
-          <w:rtl w:val="0"/>
-          <w:cs w:val="0"/>
-          <w:lang w:val="es-ES" w:eastAsia="zh-TW" w:bidi="ar-SA"/>
-        </w:rPr>
-        <w:t>Èxèëtèër löõngèër wìïsdöõm gàãy nöõr dèësìïgn àãgèë.</w:t>
-      </w:r>
-      <w:r>
-        <w:rPr>
-          <w:rStyle w:val="DefaultParagraphFont"/>
-          <w:rFonts w:ascii="Calibri" w:eastAsia="Calibri" w:hAnsi="Calibri" w:cs="Calibri"/>
-          <w:b w:val="0"/>
-          <w:bCs w:val="0"/>
-          <w:i w:val="0"/>
-          <w:iCs w:val="0"/>
-          <w:caps w:val="0"/>
-          <w:smallCaps w:val="0"/>
-          <w:strike w:val="0"/>
-          <w:dstrike w:val="0"/>
-          <w:outline w:val="0"/>
-          <w:shadow w:val="0"/>
-          <w:emboss w:val="0"/>
-          <w:imprint w:val="0"/>
-          <w:noProof w:val="0"/>
-          <w:vanish w:val="0"/>
-          <w:color w:val="auto"/>
-          <w:spacing w:val="0"/>
-          <w:w w:val="100"/>
-          <w:kern w:val="0"/>
-          <w:position w:val="0"/>
-          <w:sz w:val="22"/>
-          <w:szCs w:val="22"/>
-          <w:highlight w:val="none"/>
-          <w:u w:val="none" w:color="auto"/>
-          <w:effect w:val="none"/>
-          <w:bdr w:val="nil"/>
+          <w:bdr w:val="none" w:sz="0" w:space="0" w:color="auto"/>
+          <w:shd w:val="clear" w:color="auto" w:fill="auto"/>
+          <w:vertAlign w:val="baseline"/>
+          <w:rtl w:val="0"/>
+          <w:cs w:val="0"/>
+          <w:lang w:val="es-ES" w:eastAsia="zh-TW" w:bidi="ar-SA"/>
+        </w:rPr>
+        <w:t>Ëxèêtèêr lòôngèêr wíísdòôm gâây nòôr dèêsíígn ââgèê.</w:t>
+      </w:r>
+      <w:r>
+        <w:rPr>
+          <w:rStyle w:val="DefaultParagraphFont"/>
+          <w:rFonts w:ascii="Calibri" w:eastAsia="Calibri" w:hAnsi="Calibri" w:cs="Calibri"/>
+          <w:b w:val="0"/>
+          <w:bCs w:val="0"/>
+          <w:i w:val="0"/>
+          <w:iCs w:val="0"/>
+          <w:caps w:val="0"/>
+          <w:smallCaps w:val="0"/>
+          <w:strike w:val="0"/>
+          <w:dstrike w:val="0"/>
+          <w:outline w:val="0"/>
+          <w:shadow w:val="0"/>
+          <w:emboss w:val="0"/>
+          <w:imprint w:val="0"/>
+          <w:noProof w:val="0"/>
+          <w:vanish w:val="0"/>
+          <w:color w:val="auto"/>
+          <w:spacing w:val="0"/>
+          <w:w w:val="100"/>
+          <w:kern w:val="0"/>
+          <w:position w:val="0"/>
+          <w:sz w:val="22"/>
+          <w:szCs w:val="22"/>
+          <w:highlight w:val="none"/>
+          <w:u w:val="none" w:color="auto"/>
+          <w:effect w:val="none"/>
+          <w:bdr w:val="none" w:sz="0" w:space="0" w:color="auto"/>
           <w:shd w:val="clear" w:color="auto" w:fill="auto"/>
           <w:vertAlign w:val="baseline"/>
           <w:rtl w:val="0"/>
@@ -781,44 +781,44 @@
           <w:highlight w:val="none"/>
           <w:u w:val="none" w:color="auto"/>
           <w:effect w:val="none"/>
-          <w:bdr w:val="nil"/>
-          <w:shd w:val="clear" w:color="auto" w:fill="auto"/>
-          <w:vertAlign w:val="baseline"/>
-          <w:rtl w:val="0"/>
-          <w:cs w:val="0"/>
-          <w:lang w:val="es-ES" w:eastAsia="zh-TW" w:bidi="ar-SA"/>
-        </w:rPr>
-        <w:t>Àm wèëâàthèër töó èëntèërèëd nöórlâànd nöó ïîn shöówïîng sèërvïîcèë.</w:t>
-      </w:r>
-      <w:r>
-        <w:rPr>
-          <w:rStyle w:val="DefaultParagraphFont"/>
-          <w:rFonts w:ascii="Calibri" w:eastAsia="Calibri" w:hAnsi="Calibri" w:cs="Calibri"/>
-          <w:b w:val="0"/>
-          <w:bCs w:val="0"/>
-          <w:i w:val="0"/>
-          <w:iCs w:val="0"/>
-          <w:caps w:val="0"/>
-          <w:smallCaps w:val="0"/>
-          <w:strike w:val="0"/>
-          <w:dstrike w:val="0"/>
-          <w:outline w:val="0"/>
-          <w:shadow w:val="0"/>
-          <w:emboss w:val="0"/>
-          <w:imprint w:val="0"/>
-          <w:noProof w:val="0"/>
-          <w:vanish w:val="0"/>
-          <w:color w:val="auto"/>
-          <w:spacing w:val="0"/>
-          <w:w w:val="100"/>
-          <w:kern w:val="0"/>
-          <w:position w:val="0"/>
-          <w:sz w:val="22"/>
-          <w:szCs w:val="22"/>
-          <w:highlight w:val="none"/>
-          <w:u w:val="none" w:color="auto"/>
-          <w:effect w:val="none"/>
-          <w:bdr w:val="nil"/>
+          <w:bdr w:val="none" w:sz="0" w:space="0" w:color="auto"/>
+          <w:shd w:val="clear" w:color="auto" w:fill="auto"/>
+          <w:vertAlign w:val="baseline"/>
+          <w:rtl w:val="0"/>
+          <w:cs w:val="0"/>
+          <w:lang w:val="es-ES" w:eastAsia="zh-TW" w:bidi="ar-SA"/>
+        </w:rPr>
+        <w:t>Àm wëéäáthëér tóô ëéntëérëéd nóôrläánd nóô îìn shóôwîìng sëérvîìcëé.</w:t>
+      </w:r>
+      <w:r>
+        <w:rPr>
+          <w:rStyle w:val="DefaultParagraphFont"/>
+          <w:rFonts w:ascii="Calibri" w:eastAsia="Calibri" w:hAnsi="Calibri" w:cs="Calibri"/>
+          <w:b w:val="0"/>
+          <w:bCs w:val="0"/>
+          <w:i w:val="0"/>
+          <w:iCs w:val="0"/>
+          <w:caps w:val="0"/>
+          <w:smallCaps w:val="0"/>
+          <w:strike w:val="0"/>
+          <w:dstrike w:val="0"/>
+          <w:outline w:val="0"/>
+          <w:shadow w:val="0"/>
+          <w:emboss w:val="0"/>
+          <w:imprint w:val="0"/>
+          <w:noProof w:val="0"/>
+          <w:vanish w:val="0"/>
+          <w:color w:val="auto"/>
+          <w:spacing w:val="0"/>
+          <w:w w:val="100"/>
+          <w:kern w:val="0"/>
+          <w:position w:val="0"/>
+          <w:sz w:val="22"/>
+          <w:szCs w:val="22"/>
+          <w:highlight w:val="none"/>
+          <w:u w:val="none" w:color="auto"/>
+          <w:effect w:val="none"/>
+          <w:bdr w:val="none" w:sz="0" w:space="0" w:color="auto"/>
           <w:shd w:val="clear" w:color="auto" w:fill="auto"/>
           <w:vertAlign w:val="baseline"/>
           <w:rtl w:val="0"/>
@@ -855,44 +855,44 @@
           <w:highlight w:val="none"/>
           <w:u w:val="none" w:color="auto"/>
           <w:effect w:val="none"/>
-          <w:bdr w:val="nil"/>
-          <w:shd w:val="clear" w:color="auto" w:fill="auto"/>
-          <w:vertAlign w:val="baseline"/>
-          <w:rtl w:val="0"/>
-          <w:cs w:val="0"/>
-          <w:lang w:val="es-ES" w:eastAsia="zh-TW" w:bidi="ar-SA"/>
-        </w:rPr>
-        <w:t>Nôõr rèêpèêäåtèêd spèêäåkîîng shy äåppèêtîîtèê.</w:t>
-      </w:r>
-      <w:r>
-        <w:rPr>
-          <w:rStyle w:val="DefaultParagraphFont"/>
-          <w:rFonts w:ascii="Calibri" w:eastAsia="Calibri" w:hAnsi="Calibri" w:cs="Calibri"/>
-          <w:b w:val="0"/>
-          <w:bCs w:val="0"/>
-          <w:i w:val="0"/>
-          <w:iCs w:val="0"/>
-          <w:caps w:val="0"/>
-          <w:smallCaps w:val="0"/>
-          <w:strike w:val="0"/>
-          <w:dstrike w:val="0"/>
-          <w:outline w:val="0"/>
-          <w:shadow w:val="0"/>
-          <w:emboss w:val="0"/>
-          <w:imprint w:val="0"/>
-          <w:noProof w:val="0"/>
-          <w:vanish w:val="0"/>
-          <w:color w:val="auto"/>
-          <w:spacing w:val="0"/>
-          <w:w w:val="100"/>
-          <w:kern w:val="0"/>
-          <w:position w:val="0"/>
-          <w:sz w:val="22"/>
-          <w:szCs w:val="22"/>
-          <w:highlight w:val="none"/>
-          <w:u w:val="none" w:color="auto"/>
-          <w:effect w:val="none"/>
-          <w:bdr w:val="nil"/>
+          <w:bdr w:val="none" w:sz="0" w:space="0" w:color="auto"/>
+          <w:shd w:val="clear" w:color="auto" w:fill="auto"/>
+          <w:vertAlign w:val="baseline"/>
+          <w:rtl w:val="0"/>
+          <w:cs w:val="0"/>
+          <w:lang w:val="es-ES" w:eastAsia="zh-TW" w:bidi="ar-SA"/>
+        </w:rPr>
+        <w:t>Nóôr réêpéêäâtéêd spéêäâkíïng shy äâppéêtíïtéê.</w:t>
+      </w:r>
+      <w:r>
+        <w:rPr>
+          <w:rStyle w:val="DefaultParagraphFont"/>
+          <w:rFonts w:ascii="Calibri" w:eastAsia="Calibri" w:hAnsi="Calibri" w:cs="Calibri"/>
+          <w:b w:val="0"/>
+          <w:bCs w:val="0"/>
+          <w:i w:val="0"/>
+          <w:iCs w:val="0"/>
+          <w:caps w:val="0"/>
+          <w:smallCaps w:val="0"/>
+          <w:strike w:val="0"/>
+          <w:dstrike w:val="0"/>
+          <w:outline w:val="0"/>
+          <w:shadow w:val="0"/>
+          <w:emboss w:val="0"/>
+          <w:imprint w:val="0"/>
+          <w:noProof w:val="0"/>
+          <w:vanish w:val="0"/>
+          <w:color w:val="auto"/>
+          <w:spacing w:val="0"/>
+          <w:w w:val="100"/>
+          <w:kern w:val="0"/>
+          <w:position w:val="0"/>
+          <w:sz w:val="22"/>
+          <w:szCs w:val="22"/>
+          <w:highlight w:val="none"/>
+          <w:u w:val="none" w:color="auto"/>
+          <w:effect w:val="none"/>
+          <w:bdr w:val="none" w:sz="0" w:space="0" w:color="auto"/>
           <w:shd w:val="clear" w:color="auto" w:fill="auto"/>
           <w:vertAlign w:val="baseline"/>
           <w:rtl w:val="0"/>
@@ -929,44 +929,44 @@
           <w:highlight w:val="none"/>
           <w:u w:val="none" w:color="auto"/>
           <w:effect w:val="none"/>
-          <w:bdr w:val="nil"/>
-          <w:shd w:val="clear" w:color="auto" w:fill="auto"/>
-          <w:vertAlign w:val="baseline"/>
-          <w:rtl w:val="0"/>
-          <w:cs w:val="0"/>
-          <w:lang w:val="es-ES" w:eastAsia="zh-TW" w:bidi="ar-SA"/>
-        </w:rPr>
-        <w:t>Èxcíítêëd íít hæästííly æän pæästùúrêë íít òôbsêërvêë.</w:t>
-      </w:r>
-      <w:r>
-        <w:rPr>
-          <w:rStyle w:val="DefaultParagraphFont"/>
-          <w:rFonts w:ascii="Calibri" w:eastAsia="Calibri" w:hAnsi="Calibri" w:cs="Calibri"/>
-          <w:b w:val="0"/>
-          <w:bCs w:val="0"/>
-          <w:i w:val="0"/>
-          <w:iCs w:val="0"/>
-          <w:caps w:val="0"/>
-          <w:smallCaps w:val="0"/>
-          <w:strike w:val="0"/>
-          <w:dstrike w:val="0"/>
-          <w:outline w:val="0"/>
-          <w:shadow w:val="0"/>
-          <w:emboss w:val="0"/>
-          <w:imprint w:val="0"/>
-          <w:noProof w:val="0"/>
-          <w:vanish w:val="0"/>
-          <w:color w:val="auto"/>
-          <w:spacing w:val="0"/>
-          <w:w w:val="100"/>
-          <w:kern w:val="0"/>
-          <w:position w:val="0"/>
-          <w:sz w:val="22"/>
-          <w:szCs w:val="22"/>
-          <w:highlight w:val="none"/>
-          <w:u w:val="none" w:color="auto"/>
-          <w:effect w:val="none"/>
-          <w:bdr w:val="nil"/>
+          <w:bdr w:val="none" w:sz="0" w:space="0" w:color="auto"/>
+          <w:shd w:val="clear" w:color="auto" w:fill="auto"/>
+          <w:vertAlign w:val="baseline"/>
+          <w:rtl w:val="0"/>
+          <w:cs w:val="0"/>
+          <w:lang w:val="es-ES" w:eastAsia="zh-TW" w:bidi="ar-SA"/>
+        </w:rPr>
+        <w:t>Ëxcíîtééd íît häæstíîly äæn päæstúúréé íît öôbséérvéé.</w:t>
+      </w:r>
+      <w:r>
+        <w:rPr>
+          <w:rStyle w:val="DefaultParagraphFont"/>
+          <w:rFonts w:ascii="Calibri" w:eastAsia="Calibri" w:hAnsi="Calibri" w:cs="Calibri"/>
+          <w:b w:val="0"/>
+          <w:bCs w:val="0"/>
+          <w:i w:val="0"/>
+          <w:iCs w:val="0"/>
+          <w:caps w:val="0"/>
+          <w:smallCaps w:val="0"/>
+          <w:strike w:val="0"/>
+          <w:dstrike w:val="0"/>
+          <w:outline w:val="0"/>
+          <w:shadow w:val="0"/>
+          <w:emboss w:val="0"/>
+          <w:imprint w:val="0"/>
+          <w:noProof w:val="0"/>
+          <w:vanish w:val="0"/>
+          <w:color w:val="auto"/>
+          <w:spacing w:val="0"/>
+          <w:w w:val="100"/>
+          <w:kern w:val="0"/>
+          <w:position w:val="0"/>
+          <w:sz w:val="22"/>
+          <w:szCs w:val="22"/>
+          <w:highlight w:val="none"/>
+          <w:u w:val="none" w:color="auto"/>
+          <w:effect w:val="none"/>
+          <w:bdr w:val="none" w:sz="0" w:space="0" w:color="auto"/>
           <w:shd w:val="clear" w:color="auto" w:fill="auto"/>
           <w:vertAlign w:val="baseline"/>
           <w:rtl w:val="0"/>
@@ -1003,14 +1003,14 @@
           <w:highlight w:val="none"/>
           <w:u w:val="none" w:color="auto"/>
           <w:effect w:val="none"/>
-          <w:bdr w:val="nil"/>
-          <w:shd w:val="clear" w:color="auto" w:fill="auto"/>
-          <w:vertAlign w:val="baseline"/>
-          <w:rtl w:val="0"/>
-          <w:cs w:val="0"/>
-          <w:lang w:val="es-ES" w:eastAsia="zh-TW" w:bidi="ar-SA"/>
-        </w:rPr>
-        <w:t>Snûûg háând höõw dáârèé hèérèé töõöõ.</w:t>
+          <w:bdr w:val="none" w:sz="0" w:space="0" w:color="auto"/>
+          <w:shd w:val="clear" w:color="auto" w:fill="auto"/>
+          <w:vertAlign w:val="baseline"/>
+          <w:rtl w:val="0"/>
+          <w:cs w:val="0"/>
+          <w:lang w:val="es-ES" w:eastAsia="zh-TW" w:bidi="ar-SA"/>
+        </w:rPr>
+        <w:t>Snüýg häând höòw däârëë hëërëë töòöò.</w:t>
       </w:r>
       <w:bookmarkStart w:id="0" w:name="_GoBack"/>
       <w:bookmarkEnd w:id="0"/>

--- a/Test_BP/Fol_2k_files_500(2)/es-ES/file 500_2 - Copy (422).docx
+++ b/Test_BP/Fol_2k_files_500(2)/es-ES/file 500_2 - Copy (422).docx
@@ -42,7 +42,7 @@
           <w:cs w:val="0"/>
           <w:lang w:val="es-ES" w:eastAsia="zh-TW" w:bidi="ar-SA"/>
         </w:rPr>
-        <w:t>t êëxcêëpt tòõ sòõ têëmpêër mýùtýùààl tààstêës mòõthêër.</w:t>
+        <w:t>t ëèxcëèpt tôô sôô tëèmpëèr mûûtûûàål tàåstëès môôthëèr.</w:t>
       </w:r>
       <w:r>
         <w:rPr>
@@ -116,7 +116,7 @@
           <w:cs w:val="0"/>
           <w:lang w:val="es-ES" w:eastAsia="zh-TW" w:bidi="ar-SA"/>
         </w:rPr>
-        <w:t>Întèêrèêstèêd cùültïîvàátèêd ïîts còöntïînùüïîng nòöw yèêt àárèê.</w:t>
+        <w:t>Întêêrêêstêêd cûûltîîvæätêêd îîts cóöntîînûûîîng nóöw yêêt æärêê.</w:t>
       </w:r>
       <w:r>
         <w:rPr>
@@ -190,7 +190,7 @@
           <w:cs w:val="0"/>
           <w:lang w:val="es-ES" w:eastAsia="zh-TW" w:bidi="ar-SA"/>
         </w:rPr>
-        <w:t>Õúût ïíntëêrëêstëêd äåccëêptäåncëê öõúûr päårtïíäålïíty äåffröõntïíng úûnplëêäåsäånt why äådd.</w:t>
+        <w:t>Ôúùt íîntéérééstééd ãâccééptãâncéé öòúùr pãârtíîãâlíîty ãâffröòntíîng úùnplééãâsãânt why ãâdd.</w:t>
       </w:r>
       <w:r>
         <w:rPr>
@@ -264,7 +264,7 @@
           <w:cs w:val="0"/>
           <w:lang w:val="es-ES" w:eastAsia="zh-TW" w:bidi="ar-SA"/>
         </w:rPr>
-        <w:t>Éstéèéèm gåárdéèn méèn yéèt shy cõöýürséè.</w:t>
+        <w:t>Ëstëëëëm gâãrdëën mëën yëët shy côòýúrsëë.</w:t>
       </w:r>
       <w:r>
         <w:rPr>
@@ -338,7 +338,7 @@
           <w:cs w:val="0"/>
           <w:lang w:val="es-ES" w:eastAsia="zh-TW" w:bidi="ar-SA"/>
         </w:rPr>
-        <w:t>Còònsûúltêëd ûúp my tòòlêëräàbly sòòmêëtìîmêës pêërpêëtûúäàl òòh.</w:t>
+        <w:t>Cõónsüúltëëd üúp my tõólëërãæbly sõómëëtìímëës pëërpëëtüúãæl õóh.</w:t>
       </w:r>
       <w:r>
         <w:rPr>
@@ -412,7 +412,7 @@
           <w:cs w:val="0"/>
           <w:lang w:val="es-ES" w:eastAsia="zh-TW" w:bidi="ar-SA"/>
         </w:rPr>
-        <w:t>Éxprëèssîíöón âæccëèptâæncëè îímprùùdëèncëè pâærtîícùùlâær hâæd ëèâæt ùùnsâætîíâæblëè.</w:t>
+        <w:t>Êxprëèssìïõön ãåccëèptãåncëè ìïmprùûdëèncëè pãårtìïcùûlãår hãåd ëèãåt ùûnsãåtìïãåblëè.</w:t>
       </w:r>
       <w:r>
         <w:rPr>
@@ -492,7 +492,7 @@
           <w:cs w:val="0"/>
           <w:lang w:val="es-ES" w:eastAsia="zh-TW" w:bidi="ar-SA"/>
         </w:rPr>
-        <w:t>Háæd déènôòtïíng prôòpéèrly jôòïíntüùréè yôòüù ôòccáæsïíôòn dïíréèctly ráæïílléèry.</w:t>
+        <w:t>Hæàd dèènóôtíïng próôpèèrly jóôíïntúürèè yóôúü óôccæàsíïóôn díïrèèctly ræàíïllèèry.</w:t>
       </w:r>
       <w:r>
         <w:rPr>
@@ -566,7 +566,7 @@
           <w:cs w:val="0"/>
           <w:lang w:val="es-ES" w:eastAsia="zh-TW" w:bidi="ar-SA"/>
         </w:rPr>
-        <w:t>În såáïìd tôò ôòf pôòôòr füùll bêë pôòst fåácêë snüùg.</w:t>
+        <w:t>Ín sáæííd töõ öõf pöõöõr fùúll bêë pöõst fáæcêë snùúg.</w:t>
       </w:r>
       <w:r>
         <w:rPr>
@@ -640,7 +640,7 @@
           <w:cs w:val="0"/>
           <w:lang w:val="es-ES" w:eastAsia="zh-TW" w:bidi="ar-SA"/>
         </w:rPr>
-        <w:t>Ìntrôôdûûcèèd ìîmprûûdèèncèè sèèèè sàæy ûûnplèèàæsìîng dèèvôônshìîrèè àæccèèptàæncèè sôôn.</w:t>
+        <w:t>Ïntrõòdúùcêéd ïìmprúùdêéncêé sêéêé såæy úùnplêéåæsïìng dêévõònshïìrêé åæccêéptåæncêé sõòn.</w:t>
       </w:r>
       <w:r>
         <w:rPr>
@@ -714,7 +714,7 @@
           <w:cs w:val="0"/>
           <w:lang w:val="es-ES" w:eastAsia="zh-TW" w:bidi="ar-SA"/>
         </w:rPr>
-        <w:t>Ëxèêtèêr lòôngèêr wíísdòôm gâây nòôr dèêsíígn ââgèê.</w:t>
+        <w:t>Êxèétèér lööngèér wíísdööm gàãy nöör dèésíígn àãgèé.</w:t>
       </w:r>
       <w:r>
         <w:rPr>
@@ -788,7 +788,7 @@
           <w:cs w:val="0"/>
           <w:lang w:val="es-ES" w:eastAsia="zh-TW" w:bidi="ar-SA"/>
         </w:rPr>
-        <w:t>Àm wëéäáthëér tóô ëéntëérëéd nóôrläánd nóô îìn shóôwîìng sëérvîìcëé.</w:t>
+        <w:t>Æm wèéàãthèér tòõ èéntèérèéd nòõrlàãnd nòõ îín shòõwîíng sèérvîícèé.</w:t>
       </w:r>
       <w:r>
         <w:rPr>
@@ -862,7 +862,7 @@
           <w:cs w:val="0"/>
           <w:lang w:val="es-ES" w:eastAsia="zh-TW" w:bidi="ar-SA"/>
         </w:rPr>
-        <w:t>Nóôr réêpéêäâtéêd spéêäâkíïng shy äâppéêtíïtéê.</w:t>
+        <w:t>Nóôr rêëpêëäætêëd spêëäækííng shy äæppêëtíítêë.</w:t>
       </w:r>
       <w:r>
         <w:rPr>
@@ -936,7 +936,7 @@
           <w:cs w:val="0"/>
           <w:lang w:val="es-ES" w:eastAsia="zh-TW" w:bidi="ar-SA"/>
         </w:rPr>
-        <w:t>Ëxcíîtééd íît häæstíîly äæn päæstúúréé íît öôbséérvéé.</w:t>
+        <w:t>Ëxcìïtéêd ìït hæâstìïly æân pæâstûýréê ìït òôbséêrvéê.</w:t>
       </w:r>
       <w:r>
         <w:rPr>
@@ -1010,7 +1010,7 @@
           <w:cs w:val="0"/>
           <w:lang w:val="es-ES" w:eastAsia="zh-TW" w:bidi="ar-SA"/>
         </w:rPr>
-        <w:t>Snüýg häând höòw däârëë hëërëë töòöò.</w:t>
+        <w:t>Snüúg hæând hóów dæârèé hèérèé tóóóó.</w:t>
       </w:r>
       <w:bookmarkStart w:id="0" w:name="_GoBack"/>
       <w:bookmarkEnd w:id="0"/>

--- a/Test_BP/Fol_2k_files_500(2)/es-ES/file 500_2 - Copy (422).docx
+++ b/Test_BP/Fol_2k_files_500(2)/es-ES/file 500_2 - Copy (422).docx
@@ -42,7 +42,7 @@
           <w:cs w:val="0"/>
           <w:lang w:val="es-ES" w:eastAsia="zh-TW" w:bidi="ar-SA"/>
         </w:rPr>
-        <w:t>t ëèxcëèpt tôô sôô tëèmpëèr mûûtûûàål tàåstëès môôthëèr.</w:t>
+        <w:t>t èêxcèêpt töò söò tèêmpèêr mùútùúäål täåstèês möòthèêr.</w:t>
       </w:r>
       <w:r>
         <w:rPr>
@@ -116,7 +116,7 @@
           <w:cs w:val="0"/>
           <w:lang w:val="es-ES" w:eastAsia="zh-TW" w:bidi="ar-SA"/>
         </w:rPr>
-        <w:t>Întêêrêêstêêd cûûltîîvæätêêd îîts cóöntîînûûîîng nóöw yêêt æärêê.</w:t>
+        <w:t>Íntèèrèèstèèd cýýltìïväâtèèd ìïts còöntìïnýýìïng nòöw yèèt äârèè.</w:t>
       </w:r>
       <w:r>
         <w:rPr>
@@ -190,7 +190,7 @@
           <w:cs w:val="0"/>
           <w:lang w:val="es-ES" w:eastAsia="zh-TW" w:bidi="ar-SA"/>
         </w:rPr>
-        <w:t>Ôúùt íîntéérééstééd ãâccééptãâncéé öòúùr pãârtíîãâlíîty ãâffröòntíîng úùnplééãâsãânt why ãâdd.</w:t>
+        <w:t>Õúùt ìïntèêrèêstèêd æäccèêptæäncèê óôúùr pæärtìïæälìïty æäffróôntìïng úùnplèêæäsæänt why æädd.</w:t>
       </w:r>
       <w:r>
         <w:rPr>
@@ -264,7 +264,7 @@
           <w:cs w:val="0"/>
           <w:lang w:val="es-ES" w:eastAsia="zh-TW" w:bidi="ar-SA"/>
         </w:rPr>
-        <w:t>Ëstëëëëm gâãrdëën mëën yëët shy côòýúrsëë.</w:t>
+        <w:t>Èstëëëëm gáærdëën mëën yëët shy cóöûûrsëë.</w:t>
       </w:r>
       <w:r>
         <w:rPr>
@@ -338,7 +338,7 @@
           <w:cs w:val="0"/>
           <w:lang w:val="es-ES" w:eastAsia="zh-TW" w:bidi="ar-SA"/>
         </w:rPr>
-        <w:t>Cõónsüúltëëd üúp my tõólëërãæbly sõómëëtìímëës pëërpëëtüúãæl õóh.</w:t>
+        <w:t>Cõônsúúltèèd úúp my tõôlèèràåbly sõômèètìïmèès pèèrpèètúúàål õôh.</w:t>
       </w:r>
       <w:r>
         <w:rPr>
@@ -412,7 +412,7 @@
           <w:cs w:val="0"/>
           <w:lang w:val="es-ES" w:eastAsia="zh-TW" w:bidi="ar-SA"/>
         </w:rPr>
-        <w:t>Êxprëèssìïõön ãåccëèptãåncëè ìïmprùûdëèncëè pãårtìïcùûlãår hãåd ëèãåt ùûnsãåtìïãåblëè.</w:t>
+        <w:t>Êxprëêssíïóön áåccëêptáåncëê íïmprýùdëêncëê páårtíïcýùláår háåd ëêáåt ýùnsáåtíïáåblëê.</w:t>
       </w:r>
       <w:r>
         <w:rPr>
@@ -492,7 +492,7 @@
           <w:cs w:val="0"/>
           <w:lang w:val="es-ES" w:eastAsia="zh-TW" w:bidi="ar-SA"/>
         </w:rPr>
-        <w:t>Hæàd dèènóôtíïng próôpèèrly jóôíïntúürèè yóôúü óôccæàsíïóôn díïrèèctly ræàíïllèèry.</w:t>
+        <w:t>Håæd dèënõôtìíng prõôpèërly jõôìíntýürèë yõôýü õôccåæsìíõôn dìírèëctly råæìíllèëry.</w:t>
       </w:r>
       <w:r>
         <w:rPr>
@@ -566,7 +566,7 @@
           <w:cs w:val="0"/>
           <w:lang w:val="es-ES" w:eastAsia="zh-TW" w:bidi="ar-SA"/>
         </w:rPr>
-        <w:t>Ín sáæííd töõ öõf pöõöõr fùúll bêë pöõst fáæcêë snùúg.</w:t>
+        <w:t>În sãàíìd tõô õôf põôõôr füùll bëè põôst fãàcëè snüùg.</w:t>
       </w:r>
       <w:r>
         <w:rPr>
@@ -640,7 +640,7 @@
           <w:cs w:val="0"/>
           <w:lang w:val="es-ES" w:eastAsia="zh-TW" w:bidi="ar-SA"/>
         </w:rPr>
-        <w:t>Ïntrõòdúùcêéd ïìmprúùdêéncêé sêéêé såæy úùnplêéåæsïìng dêévõònshïìrêé åæccêéptåæncêé sõòn.</w:t>
+        <w:t>Íntróôdúücëéd íîmprúüdëéncëé sëéëé sææy úünplëéææsíîng dëévóônshíîrëé ææccëéptææncëé sóôn.</w:t>
       </w:r>
       <w:r>
         <w:rPr>
@@ -714,7 +714,7 @@
           <w:cs w:val="0"/>
           <w:lang w:val="es-ES" w:eastAsia="zh-TW" w:bidi="ar-SA"/>
         </w:rPr>
-        <w:t>Êxèétèér lööngèér wíísdööm gàãy nöör dèésíígn àãgèé.</w:t>
+        <w:t>Ëxêètêèr löõngêèr wïïsdöõm gàæy nöõr dêèsïïgn àægêè.</w:t>
       </w:r>
       <w:r>
         <w:rPr>
@@ -788,7 +788,7 @@
           <w:cs w:val="0"/>
           <w:lang w:val="es-ES" w:eastAsia="zh-TW" w:bidi="ar-SA"/>
         </w:rPr>
-        <w:t>Æm wèéàãthèér tòõ èéntèérèéd nòõrlàãnd nòõ îín shòõwîíng sèérvîícèé.</w:t>
+        <w:t>Àm wééâáthéér tòõ ééntéérééd nòõrlâánd nòõ íìn shòõwíìng séérvíìcéé.</w:t>
       </w:r>
       <w:r>
         <w:rPr>
@@ -862,7 +862,7 @@
           <w:cs w:val="0"/>
           <w:lang w:val="es-ES" w:eastAsia="zh-TW" w:bidi="ar-SA"/>
         </w:rPr>
-        <w:t>Nóôr rêëpêëäætêëd spêëäækííng shy äæppêëtíítêë.</w:t>
+        <w:t>Nòõr rêèpêèåátêèd spêèåákîïng shy åáppêètîïtêè.</w:t>
       </w:r>
       <w:r>
         <w:rPr>
@@ -936,7 +936,7 @@
           <w:cs w:val="0"/>
           <w:lang w:val="es-ES" w:eastAsia="zh-TW" w:bidi="ar-SA"/>
         </w:rPr>
-        <w:t>Ëxcìïtéêd ìït hæâstìïly æân pæâstûýréê ìït òôbséêrvéê.</w:t>
+        <w:t>Êxcîìtèëd îìt hàästîìly àän pàästýýrèë îìt óöbsèërvèë.</w:t>
       </w:r>
       <w:r>
         <w:rPr>
@@ -1010,7 +1010,7 @@
           <w:cs w:val="0"/>
           <w:lang w:val="es-ES" w:eastAsia="zh-TW" w:bidi="ar-SA"/>
         </w:rPr>
-        <w:t>Snüúg hæând hóów dæârèé hèérèé tóóóó.</w:t>
+        <w:t>Snûûg hãând hòów dãâréë héëréë tòóòó.</w:t>
       </w:r>
       <w:bookmarkStart w:id="0" w:name="_GoBack"/>
       <w:bookmarkEnd w:id="0"/>
